--- a/School/AP World/Summer/Southernization Timeline.docx
+++ b/School/AP World/Summer/Southernization Timeline.docx
@@ -444,7 +444,6 @@
         </w:numPr>
       </w:pPr>
       <w:r>
-        <w:lastRenderedPageBreak/>
         <w:t>Sui dynasty reunited China, which was a process of southernization</w:t>
       </w:r>
     </w:p>
@@ -624,7 +623,13 @@
       </w:r>
       <w:proofErr w:type="spellEnd"/>
       <w:r>
-        <w:t xml:space="preserve"> writes a boom introducing Indian mathematics to the Arabic reading world.</w:t>
+        <w:t xml:space="preserve"> writes a boo</w:t>
+      </w:r>
+      <w:r>
+        <w:t>k</w:t>
+      </w:r>
+      <w:r>
+        <w:t xml:space="preserve"> introducing Indian mathematics to the Arabic reading world.</w:t>
       </w:r>
     </w:p>
     <w:p>
@@ -893,7 +898,6 @@
         </w:numPr>
       </w:pPr>
       <w:r>
-        <w:lastRenderedPageBreak/>
         <w:t>After 1200 the European-help Mediterranean Islands become important exporters</w:t>
       </w:r>
     </w:p>
@@ -1206,6 +1210,331 @@
 <file path=word/numbering.xml><?xml version="1.0" encoding="utf-8"?>
 <w:numbering xmlns:wpc="http://schemas.microsoft.com/office/word/2010/wordprocessingCanvas" xmlns:cx="http://schemas.microsoft.com/office/drawing/2014/chartex" xmlns:cx1="http://schemas.microsoft.com/office/drawing/2015/9/8/chartex" xmlns:cx2="http://schemas.microsoft.com/office/drawing/2015/10/21/chartex" xmlns:cx3="http://schemas.microsoft.com/office/drawing/2016/5/9/chartex" xmlns:cx4="http://schemas.microsoft.com/office/drawing/2016/5/10/chartex" xmlns:cx5="http://schemas.microsoft.com/office/drawing/2016/5/11/chartex" xmlns:cx6="http://schemas.microsoft.com/office/drawing/2016/5/12/chartex" xmlns:cx7="http://schemas.microsoft.com/office/drawing/2016/5/13/chartex" xmlns:cx8="http://schemas.microsoft.com/office/drawing/2016/5/14/chartex" xmlns:mc="http://schemas.openxmlformats.org/markup-compatibility/2006" xmlns:aink="http://schemas.microsoft.com/office/drawing/2016/ink" xmlns:am3d="http://schemas.microsoft.com/office/drawing/2017/model3d" xmlns:o="urn:schemas-microsoft-com:office:office" xmlns:r="http://schemas.openxmlformats.org/officeDocument/2006/relationships" xmlns:m="http://schemas.openxmlformats.org/officeDocument/2006/math" xmlns:v="urn:schemas-microsoft-com:vml" xmlns:wp14="http://schemas.microsoft.com/office/word/2010/wordprocessingDrawing" xmlns:wp="http://schemas.openxmlformats.org/drawingml/2006/wordprocessingDrawing" xmlns:w10="urn:schemas-microsoft-com:office:word" xmlns:w="http://schemas.openxmlformats.org/wordprocessingml/2006/main" xmlns:w14="http://schemas.microsoft.com/office/word/2010/wordml" xmlns:w15="http://schemas.microsoft.com/office/word/2012/wordml" xmlns:w16cex="http://schemas.microsoft.com/office/word/2018/wordml/cex" xmlns:w16cid="http://schemas.microsoft.com/office/word/2016/wordml/cid" xmlns:w16="http://schemas.microsoft.com/office/word/2018/wordml" xmlns:w16se="http://schemas.microsoft.com/office/word/2015/wordml/symex" xmlns:wpg="http://schemas.microsoft.com/office/word/2010/wordprocessingGroup" xmlns:wpi="http://schemas.microsoft.com/office/word/2010/wordprocessingInk" xmlns:wne="http://schemas.microsoft.com/office/word/2006/wordml" xmlns:wps="http://schemas.microsoft.com/office/word/2010/wordprocessingShape" mc:Ignorable="w14 w15 w16se w16cid w16 w16cex wp14">
   <w:abstractNum w:abstractNumId="0" w15:restartNumberingAfterBreak="0">
+    <w:nsid w:val="FFFFFF1D"/>
+    <w:multiLevelType w:val="multilevel"/>
+    <w:tmpl w:val="6D56FF4A"/>
+    <w:lvl w:ilvl="0">
+      <w:start w:val="1"/>
+      <w:numFmt w:val="bullet"/>
+      <w:lvlText w:val=""/>
+      <w:lvlJc w:val="left"/>
+      <w:pPr>
+        <w:tabs>
+          <w:tab w:val="num" w:pos="0"/>
+        </w:tabs>
+        <w:ind w:left="0" w:firstLine="0"/>
+      </w:pPr>
+      <w:rPr>
+        <w:rFonts w:ascii="Symbol" w:hAnsi="Symbol" w:hint="default"/>
+      </w:rPr>
+    </w:lvl>
+    <w:lvl w:ilvl="1">
+      <w:start w:val="1"/>
+      <w:numFmt w:val="bullet"/>
+      <w:lvlText w:val=""/>
+      <w:lvlJc w:val="left"/>
+      <w:pPr>
+        <w:tabs>
+          <w:tab w:val="num" w:pos="720"/>
+        </w:tabs>
+        <w:ind w:left="1080" w:hanging="360"/>
+      </w:pPr>
+      <w:rPr>
+        <w:rFonts w:ascii="Symbol" w:hAnsi="Symbol" w:hint="default"/>
+      </w:rPr>
+    </w:lvl>
+    <w:lvl w:ilvl="2">
+      <w:start w:val="1"/>
+      <w:numFmt w:val="bullet"/>
+      <w:lvlText w:val="o"/>
+      <w:lvlJc w:val="left"/>
+      <w:pPr>
+        <w:tabs>
+          <w:tab w:val="num" w:pos="1440"/>
+        </w:tabs>
+        <w:ind w:left="1800" w:hanging="360"/>
+      </w:pPr>
+      <w:rPr>
+        <w:rFonts w:ascii="Courier New" w:hAnsi="Courier New" w:hint="default"/>
+      </w:rPr>
+    </w:lvl>
+    <w:lvl w:ilvl="3">
+      <w:start w:val="1"/>
+      <w:numFmt w:val="bullet"/>
+      <w:lvlText w:val=""/>
+      <w:lvlJc w:val="left"/>
+      <w:pPr>
+        <w:tabs>
+          <w:tab w:val="num" w:pos="2160"/>
+        </w:tabs>
+        <w:ind w:left="2520" w:hanging="360"/>
+      </w:pPr>
+      <w:rPr>
+        <w:rFonts w:ascii="Wingdings" w:hAnsi="Wingdings" w:hint="default"/>
+      </w:rPr>
+    </w:lvl>
+    <w:lvl w:ilvl="4">
+      <w:start w:val="1"/>
+      <w:numFmt w:val="bullet"/>
+      <w:lvlText w:val=""/>
+      <w:lvlJc w:val="left"/>
+      <w:pPr>
+        <w:tabs>
+          <w:tab w:val="num" w:pos="2880"/>
+        </w:tabs>
+        <w:ind w:left="3240" w:hanging="360"/>
+      </w:pPr>
+      <w:rPr>
+        <w:rFonts w:ascii="Wingdings" w:hAnsi="Wingdings" w:hint="default"/>
+      </w:rPr>
+    </w:lvl>
+    <w:lvl w:ilvl="5">
+      <w:start w:val="1"/>
+      <w:numFmt w:val="bullet"/>
+      <w:lvlText w:val=""/>
+      <w:lvlJc w:val="left"/>
+      <w:pPr>
+        <w:tabs>
+          <w:tab w:val="num" w:pos="3600"/>
+        </w:tabs>
+        <w:ind w:left="3960" w:hanging="360"/>
+      </w:pPr>
+      <w:rPr>
+        <w:rFonts w:ascii="Symbol" w:hAnsi="Symbol" w:hint="default"/>
+      </w:rPr>
+    </w:lvl>
+    <w:lvl w:ilvl="6">
+      <w:start w:val="1"/>
+      <w:numFmt w:val="bullet"/>
+      <w:lvlText w:val="o"/>
+      <w:lvlJc w:val="left"/>
+      <w:pPr>
+        <w:tabs>
+          <w:tab w:val="num" w:pos="4320"/>
+        </w:tabs>
+        <w:ind w:left="4680" w:hanging="360"/>
+      </w:pPr>
+      <w:rPr>
+        <w:rFonts w:ascii="Courier New" w:hAnsi="Courier New" w:hint="default"/>
+      </w:rPr>
+    </w:lvl>
+    <w:lvl w:ilvl="7">
+      <w:start w:val="1"/>
+      <w:numFmt w:val="bullet"/>
+      <w:lvlText w:val=""/>
+      <w:lvlJc w:val="left"/>
+      <w:pPr>
+        <w:tabs>
+          <w:tab w:val="num" w:pos="5040"/>
+        </w:tabs>
+        <w:ind w:left="5400" w:hanging="360"/>
+      </w:pPr>
+      <w:rPr>
+        <w:rFonts w:ascii="Wingdings" w:hAnsi="Wingdings" w:hint="default"/>
+      </w:rPr>
+    </w:lvl>
+    <w:lvl w:ilvl="8">
+      <w:start w:val="1"/>
+      <w:numFmt w:val="bullet"/>
+      <w:lvlText w:val=""/>
+      <w:lvlJc w:val="left"/>
+      <w:pPr>
+        <w:tabs>
+          <w:tab w:val="num" w:pos="5760"/>
+        </w:tabs>
+        <w:ind w:left="6120" w:hanging="360"/>
+      </w:pPr>
+      <w:rPr>
+        <w:rFonts w:ascii="Wingdings" w:hAnsi="Wingdings" w:hint="default"/>
+      </w:rPr>
+    </w:lvl>
+  </w:abstractNum>
+  <w:abstractNum w:abstractNumId="1" w15:restartNumberingAfterBreak="0">
+    <w:nsid w:val="FFFFFF7C"/>
+    <w:multiLevelType w:val="singleLevel"/>
+    <w:tmpl w:val="DD48CC26"/>
+    <w:lvl w:ilvl="0">
+      <w:start w:val="1"/>
+      <w:numFmt w:val="decimal"/>
+      <w:lvlText w:val="%1."/>
+      <w:lvlJc w:val="left"/>
+      <w:pPr>
+        <w:tabs>
+          <w:tab w:val="num" w:pos="1800"/>
+        </w:tabs>
+        <w:ind w:left="1800" w:hanging="360"/>
+      </w:pPr>
+    </w:lvl>
+  </w:abstractNum>
+  <w:abstractNum w:abstractNumId="2" w15:restartNumberingAfterBreak="0">
+    <w:nsid w:val="FFFFFF7D"/>
+    <w:multiLevelType w:val="singleLevel"/>
+    <w:tmpl w:val="D1287A64"/>
+    <w:lvl w:ilvl="0">
+      <w:start w:val="1"/>
+      <w:numFmt w:val="decimal"/>
+      <w:lvlText w:val="%1."/>
+      <w:lvlJc w:val="left"/>
+      <w:pPr>
+        <w:tabs>
+          <w:tab w:val="num" w:pos="1440"/>
+        </w:tabs>
+        <w:ind w:left="1440" w:hanging="360"/>
+      </w:pPr>
+    </w:lvl>
+  </w:abstractNum>
+  <w:abstractNum w:abstractNumId="3" w15:restartNumberingAfterBreak="0">
+    <w:nsid w:val="FFFFFF7E"/>
+    <w:multiLevelType w:val="singleLevel"/>
+    <w:tmpl w:val="C8ECA566"/>
+    <w:lvl w:ilvl="0">
+      <w:start w:val="1"/>
+      <w:numFmt w:val="decimal"/>
+      <w:lvlText w:val="%1."/>
+      <w:lvlJc w:val="left"/>
+      <w:pPr>
+        <w:tabs>
+          <w:tab w:val="num" w:pos="1080"/>
+        </w:tabs>
+        <w:ind w:left="1080" w:hanging="360"/>
+      </w:pPr>
+    </w:lvl>
+  </w:abstractNum>
+  <w:abstractNum w:abstractNumId="4" w15:restartNumberingAfterBreak="0">
+    <w:nsid w:val="FFFFFF7F"/>
+    <w:multiLevelType w:val="singleLevel"/>
+    <w:tmpl w:val="A8789196"/>
+    <w:lvl w:ilvl="0">
+      <w:start w:val="1"/>
+      <w:numFmt w:val="decimal"/>
+      <w:lvlText w:val="%1."/>
+      <w:lvlJc w:val="left"/>
+      <w:pPr>
+        <w:tabs>
+          <w:tab w:val="num" w:pos="720"/>
+        </w:tabs>
+        <w:ind w:left="720" w:hanging="360"/>
+      </w:pPr>
+    </w:lvl>
+  </w:abstractNum>
+  <w:abstractNum w:abstractNumId="5" w15:restartNumberingAfterBreak="0">
+    <w:nsid w:val="FFFFFF80"/>
+    <w:multiLevelType w:val="singleLevel"/>
+    <w:tmpl w:val="416E7034"/>
+    <w:lvl w:ilvl="0">
+      <w:start w:val="1"/>
+      <w:numFmt w:val="bullet"/>
+      <w:lvlText w:val=""/>
+      <w:lvlJc w:val="left"/>
+      <w:pPr>
+        <w:tabs>
+          <w:tab w:val="num" w:pos="1800"/>
+        </w:tabs>
+        <w:ind w:left="1800" w:hanging="360"/>
+      </w:pPr>
+      <w:rPr>
+        <w:rFonts w:ascii="Symbol" w:hAnsi="Symbol" w:hint="default"/>
+      </w:rPr>
+    </w:lvl>
+  </w:abstractNum>
+  <w:abstractNum w:abstractNumId="6" w15:restartNumberingAfterBreak="0">
+    <w:nsid w:val="FFFFFF81"/>
+    <w:multiLevelType w:val="singleLevel"/>
+    <w:tmpl w:val="13CA7190"/>
+    <w:lvl w:ilvl="0">
+      <w:start w:val="1"/>
+      <w:numFmt w:val="bullet"/>
+      <w:lvlText w:val=""/>
+      <w:lvlJc w:val="left"/>
+      <w:pPr>
+        <w:tabs>
+          <w:tab w:val="num" w:pos="1440"/>
+        </w:tabs>
+        <w:ind w:left="1440" w:hanging="360"/>
+      </w:pPr>
+      <w:rPr>
+        <w:rFonts w:ascii="Symbol" w:hAnsi="Symbol" w:hint="default"/>
+      </w:rPr>
+    </w:lvl>
+  </w:abstractNum>
+  <w:abstractNum w:abstractNumId="7" w15:restartNumberingAfterBreak="0">
+    <w:nsid w:val="FFFFFF82"/>
+    <w:multiLevelType w:val="singleLevel"/>
+    <w:tmpl w:val="6A80443C"/>
+    <w:lvl w:ilvl="0">
+      <w:start w:val="1"/>
+      <w:numFmt w:val="bullet"/>
+      <w:lvlText w:val=""/>
+      <w:lvlJc w:val="left"/>
+      <w:pPr>
+        <w:tabs>
+          <w:tab w:val="num" w:pos="1080"/>
+        </w:tabs>
+        <w:ind w:left="1080" w:hanging="360"/>
+      </w:pPr>
+      <w:rPr>
+        <w:rFonts w:ascii="Symbol" w:hAnsi="Symbol" w:hint="default"/>
+      </w:rPr>
+    </w:lvl>
+  </w:abstractNum>
+  <w:abstractNum w:abstractNumId="8" w15:restartNumberingAfterBreak="0">
+    <w:nsid w:val="FFFFFF83"/>
+    <w:multiLevelType w:val="singleLevel"/>
+    <w:tmpl w:val="2A8A6F18"/>
+    <w:lvl w:ilvl="0">
+      <w:start w:val="1"/>
+      <w:numFmt w:val="bullet"/>
+      <w:lvlText w:val=""/>
+      <w:lvlJc w:val="left"/>
+      <w:pPr>
+        <w:tabs>
+          <w:tab w:val="num" w:pos="720"/>
+        </w:tabs>
+        <w:ind w:left="720" w:hanging="360"/>
+      </w:pPr>
+      <w:rPr>
+        <w:rFonts w:ascii="Symbol" w:hAnsi="Symbol" w:hint="default"/>
+      </w:rPr>
+    </w:lvl>
+  </w:abstractNum>
+  <w:abstractNum w:abstractNumId="9" w15:restartNumberingAfterBreak="0">
+    <w:nsid w:val="FFFFFF88"/>
+    <w:multiLevelType w:val="singleLevel"/>
+    <w:tmpl w:val="DFDA31E6"/>
+    <w:lvl w:ilvl="0">
+      <w:start w:val="1"/>
+      <w:numFmt w:val="decimal"/>
+      <w:lvlText w:val="%1."/>
+      <w:lvlJc w:val="left"/>
+      <w:pPr>
+        <w:tabs>
+          <w:tab w:val="num" w:pos="360"/>
+        </w:tabs>
+        <w:ind w:left="360" w:hanging="360"/>
+      </w:pPr>
+    </w:lvl>
+  </w:abstractNum>
+  <w:abstractNum w:abstractNumId="10" w15:restartNumberingAfterBreak="0">
+    <w:nsid w:val="FFFFFF89"/>
+    <w:multiLevelType w:val="singleLevel"/>
+    <w:tmpl w:val="4A448184"/>
+    <w:lvl w:ilvl="0">
+      <w:start w:val="1"/>
+      <w:numFmt w:val="bullet"/>
+      <w:lvlText w:val=""/>
+      <w:lvlJc w:val="left"/>
+      <w:pPr>
+        <w:tabs>
+          <w:tab w:val="num" w:pos="360"/>
+        </w:tabs>
+        <w:ind w:left="360" w:hanging="360"/>
+      </w:pPr>
+      <w:rPr>
+        <w:rFonts w:ascii="Symbol" w:hAnsi="Symbol" w:hint="default"/>
+      </w:rPr>
+    </w:lvl>
+  </w:abstractNum>
+  <w:abstractNum w:abstractNumId="11" w15:restartNumberingAfterBreak="0">
     <w:nsid w:val="18813C46"/>
     <w:multiLevelType w:val="hybridMultilevel"/>
     <w:tmpl w:val="1326E668"/>
@@ -1319,6 +1648,39 @@
     </w:lvl>
   </w:abstractNum>
   <w:num w:numId="1">
+    <w:abstractNumId w:val="11"/>
+  </w:num>
+  <w:num w:numId="2">
+    <w:abstractNumId w:val="10"/>
+  </w:num>
+  <w:num w:numId="3">
+    <w:abstractNumId w:val="8"/>
+  </w:num>
+  <w:num w:numId="4">
+    <w:abstractNumId w:val="7"/>
+  </w:num>
+  <w:num w:numId="5">
+    <w:abstractNumId w:val="6"/>
+  </w:num>
+  <w:num w:numId="6">
+    <w:abstractNumId w:val="5"/>
+  </w:num>
+  <w:num w:numId="7">
+    <w:abstractNumId w:val="9"/>
+  </w:num>
+  <w:num w:numId="8">
+    <w:abstractNumId w:val="4"/>
+  </w:num>
+  <w:num w:numId="9">
+    <w:abstractNumId w:val="3"/>
+  </w:num>
+  <w:num w:numId="10">
+    <w:abstractNumId w:val="2"/>
+  </w:num>
+  <w:num w:numId="11">
+    <w:abstractNumId w:val="1"/>
+  </w:num>
+  <w:num w:numId="12">
     <w:abstractNumId w:val="0"/>
   </w:num>
 </w:numbering>
@@ -1717,13 +2079,132 @@
   </w:latentStyles>
   <w:style w:type="paragraph" w:default="1" w:styleId="Normal">
     <w:name w:val="Normal"/>
+    <w:aliases w:val="Normal/Card"/>
     <w:qFormat/>
+    <w:rsid w:val="006B490A"/>
+    <w:pPr>
+      <w:spacing w:after="160" w:line="259" w:lineRule="auto"/>
+    </w:pPr>
+    <w:rPr>
+      <w:rFonts w:ascii="Calibri" w:hAnsi="Calibri"/>
+      <w:sz w:val="22"/>
+    </w:rPr>
+  </w:style>
+  <w:style w:type="paragraph" w:styleId="Heading1">
+    <w:name w:val="heading 1"/>
+    <w:aliases w:val="Pocket"/>
+    <w:basedOn w:val="Normal"/>
+    <w:next w:val="Normal"/>
+    <w:link w:val="Heading1Char"/>
+    <w:uiPriority w:val="9"/>
+    <w:qFormat/>
+    <w:rsid w:val="006B490A"/>
+    <w:pPr>
+      <w:keepNext/>
+      <w:keepLines/>
+      <w:pageBreakBefore/>
+      <w:pBdr>
+        <w:top w:val="single" w:sz="24" w:space="1" w:color="auto"/>
+        <w:left w:val="single" w:sz="24" w:space="4" w:color="auto"/>
+        <w:bottom w:val="single" w:sz="24" w:space="1" w:color="auto"/>
+        <w:right w:val="single" w:sz="24" w:space="4" w:color="auto"/>
+      </w:pBdr>
+      <w:spacing w:before="240" w:after="0"/>
+      <w:jc w:val="center"/>
+      <w:outlineLvl w:val="0"/>
+    </w:pPr>
+    <w:rPr>
+      <w:rFonts w:eastAsiaTheme="majorEastAsia" w:cstheme="majorBidi"/>
+      <w:b/>
+      <w:bCs/>
+      <w:sz w:val="52"/>
+      <w:szCs w:val="32"/>
+    </w:rPr>
+  </w:style>
+  <w:style w:type="paragraph" w:styleId="Heading2">
+    <w:name w:val="heading 2"/>
+    <w:aliases w:val="Hat"/>
+    <w:basedOn w:val="Normal"/>
+    <w:next w:val="Normal"/>
+    <w:link w:val="Heading2Char"/>
+    <w:uiPriority w:val="9"/>
+    <w:unhideWhenUsed/>
+    <w:qFormat/>
+    <w:rsid w:val="006B490A"/>
+    <w:pPr>
+      <w:keepNext/>
+      <w:keepLines/>
+      <w:pageBreakBefore/>
+      <w:spacing w:before="40" w:after="0"/>
+      <w:jc w:val="center"/>
+      <w:outlineLvl w:val="1"/>
+    </w:pPr>
+    <w:rPr>
+      <w:rFonts w:eastAsiaTheme="majorEastAsia" w:cstheme="majorBidi"/>
+      <w:b/>
+      <w:bCs/>
+      <w:sz w:val="44"/>
+      <w:szCs w:val="44"/>
+      <w:u w:val="double"/>
+    </w:rPr>
+  </w:style>
+  <w:style w:type="paragraph" w:styleId="Heading3">
+    <w:name w:val="heading 3"/>
+    <w:aliases w:val="Block"/>
+    <w:basedOn w:val="Normal"/>
+    <w:next w:val="Normal"/>
+    <w:link w:val="Heading3Char"/>
+    <w:uiPriority w:val="9"/>
+    <w:unhideWhenUsed/>
+    <w:qFormat/>
+    <w:rsid w:val="006B490A"/>
+    <w:pPr>
+      <w:keepNext/>
+      <w:keepLines/>
+      <w:pageBreakBefore/>
+      <w:spacing w:before="40" w:after="0"/>
+      <w:jc w:val="center"/>
+      <w:outlineLvl w:val="2"/>
+    </w:pPr>
+    <w:rPr>
+      <w:rFonts w:eastAsiaTheme="majorEastAsia" w:cstheme="majorBidi"/>
+      <w:b/>
+      <w:bCs/>
+      <w:sz w:val="32"/>
+      <w:szCs w:val="32"/>
+      <w:u w:val="single"/>
+    </w:rPr>
+  </w:style>
+  <w:style w:type="paragraph" w:styleId="Heading4">
+    <w:name w:val="heading 4"/>
+    <w:aliases w:val="Tag"/>
+    <w:basedOn w:val="Normal"/>
+    <w:next w:val="Normal"/>
+    <w:link w:val="Heading4Char"/>
+    <w:uiPriority w:val="9"/>
+    <w:unhideWhenUsed/>
+    <w:qFormat/>
+    <w:rsid w:val="006B490A"/>
+    <w:pPr>
+      <w:keepNext/>
+      <w:keepLines/>
+      <w:spacing w:before="40" w:after="0"/>
+      <w:outlineLvl w:val="3"/>
+    </w:pPr>
+    <w:rPr>
+      <w:rFonts w:eastAsiaTheme="majorEastAsia" w:cstheme="majorBidi"/>
+      <w:b/>
+      <w:bCs/>
+      <w:sz w:val="26"/>
+      <w:szCs w:val="26"/>
+    </w:rPr>
   </w:style>
   <w:style w:type="character" w:default="1" w:styleId="DefaultParagraphFont">
     <w:name w:val="Default Paragraph Font"/>
     <w:uiPriority w:val="1"/>
     <w:semiHidden/>
     <w:unhideWhenUsed/>
+    <w:rsid w:val="006B490A"/>
   </w:style>
   <w:style w:type="table" w:default="1" w:styleId="TableNormal">
     <w:name w:val="Normal Table"/>
@@ -1745,6 +2226,7 @@
     <w:uiPriority w:val="99"/>
     <w:semiHidden/>
     <w:unhideWhenUsed/>
+    <w:rsid w:val="006B490A"/>
   </w:style>
   <w:style w:type="paragraph" w:styleId="ListParagraph">
     <w:name w:val="List Paragraph"/>
@@ -1766,6 +2248,161 @@
     <w:rsid w:val="007516FC"/>
     <w:rPr>
       <w:rFonts w:ascii="Times New Roman" w:hAnsi="Times New Roman" w:cs="Times New Roman"/>
+    </w:rPr>
+  </w:style>
+  <w:style w:type="character" w:customStyle="1" w:styleId="Heading1Char">
+    <w:name w:val="Heading 1 Char"/>
+    <w:aliases w:val="Pocket Char"/>
+    <w:basedOn w:val="DefaultParagraphFont"/>
+    <w:link w:val="Heading1"/>
+    <w:uiPriority w:val="9"/>
+    <w:rsid w:val="006B490A"/>
+    <w:rPr>
+      <w:rFonts w:ascii="Calibri" w:eastAsiaTheme="majorEastAsia" w:hAnsi="Calibri" w:cstheme="majorBidi"/>
+      <w:b/>
+      <w:bCs/>
+      <w:sz w:val="52"/>
+      <w:szCs w:val="32"/>
+    </w:rPr>
+  </w:style>
+  <w:style w:type="character" w:customStyle="1" w:styleId="Heading2Char">
+    <w:name w:val="Heading 2 Char"/>
+    <w:aliases w:val="Hat Char"/>
+    <w:basedOn w:val="DefaultParagraphFont"/>
+    <w:link w:val="Heading2"/>
+    <w:uiPriority w:val="9"/>
+    <w:rsid w:val="006B490A"/>
+    <w:rPr>
+      <w:rFonts w:ascii="Calibri" w:eastAsiaTheme="majorEastAsia" w:hAnsi="Calibri" w:cstheme="majorBidi"/>
+      <w:b/>
+      <w:bCs/>
+      <w:sz w:val="44"/>
+      <w:szCs w:val="44"/>
+      <w:u w:val="double"/>
+    </w:rPr>
+  </w:style>
+  <w:style w:type="character" w:customStyle="1" w:styleId="Heading3Char">
+    <w:name w:val="Heading 3 Char"/>
+    <w:aliases w:val="Block Char"/>
+    <w:basedOn w:val="DefaultParagraphFont"/>
+    <w:link w:val="Heading3"/>
+    <w:uiPriority w:val="9"/>
+    <w:rsid w:val="006B490A"/>
+    <w:rPr>
+      <w:rFonts w:ascii="Calibri" w:eastAsiaTheme="majorEastAsia" w:hAnsi="Calibri" w:cstheme="majorBidi"/>
+      <w:b/>
+      <w:bCs/>
+      <w:sz w:val="32"/>
+      <w:szCs w:val="32"/>
+      <w:u w:val="single"/>
+    </w:rPr>
+  </w:style>
+  <w:style w:type="character" w:customStyle="1" w:styleId="Heading4Char">
+    <w:name w:val="Heading 4 Char"/>
+    <w:aliases w:val="Tag Char"/>
+    <w:basedOn w:val="DefaultParagraphFont"/>
+    <w:link w:val="Heading4"/>
+    <w:uiPriority w:val="9"/>
+    <w:rsid w:val="006B490A"/>
+    <w:rPr>
+      <w:rFonts w:ascii="Calibri" w:eastAsiaTheme="majorEastAsia" w:hAnsi="Calibri" w:cstheme="majorBidi"/>
+      <w:b/>
+      <w:bCs/>
+      <w:sz w:val="26"/>
+      <w:szCs w:val="26"/>
+    </w:rPr>
+  </w:style>
+  <w:style w:type="character" w:customStyle="1" w:styleId="Style13ptBold">
+    <w:name w:val="Style 13 pt Bold"/>
+    <w:aliases w:val="Cite"/>
+    <w:basedOn w:val="DefaultParagraphFont"/>
+    <w:uiPriority w:val="1"/>
+    <w:qFormat/>
+    <w:rsid w:val="006B490A"/>
+    <w:rPr>
+      <w:b/>
+      <w:sz w:val="26"/>
+      <w:u w:val="none"/>
+    </w:rPr>
+  </w:style>
+  <w:style w:type="character" w:customStyle="1" w:styleId="StyleUnderline">
+    <w:name w:val="Style Underline"/>
+    <w:aliases w:val="Underline"/>
+    <w:basedOn w:val="DefaultParagraphFont"/>
+    <w:uiPriority w:val="1"/>
+    <w:qFormat/>
+    <w:rsid w:val="006B490A"/>
+    <w:rPr>
+      <w:b w:val="0"/>
+      <w:sz w:val="22"/>
+      <w:u w:val="single"/>
+    </w:rPr>
+  </w:style>
+  <w:style w:type="character" w:styleId="Emphasis">
+    <w:name w:val="Emphasis"/>
+    <w:basedOn w:val="DefaultParagraphFont"/>
+    <w:uiPriority w:val="20"/>
+    <w:qFormat/>
+    <w:rsid w:val="006B490A"/>
+    <w:rPr>
+      <w:rFonts w:ascii="Calibri" w:hAnsi="Calibri"/>
+      <w:b/>
+      <w:i w:val="0"/>
+      <w:iCs/>
+      <w:sz w:val="22"/>
+      <w:u w:val="single"/>
+      <w:bdr w:val="none" w:sz="0" w:space="0" w:color="auto"/>
+    </w:rPr>
+  </w:style>
+  <w:style w:type="character" w:styleId="FollowedHyperlink">
+    <w:name w:val="FollowedHyperlink"/>
+    <w:basedOn w:val="DefaultParagraphFont"/>
+    <w:uiPriority w:val="99"/>
+    <w:semiHidden/>
+    <w:unhideWhenUsed/>
+    <w:rsid w:val="006B490A"/>
+    <w:rPr>
+      <w:color w:val="auto"/>
+      <w:u w:val="none"/>
+    </w:rPr>
+  </w:style>
+  <w:style w:type="character" w:styleId="Hyperlink">
+    <w:name w:val="Hyperlink"/>
+    <w:basedOn w:val="DefaultParagraphFont"/>
+    <w:uiPriority w:val="99"/>
+    <w:semiHidden/>
+    <w:unhideWhenUsed/>
+    <w:rsid w:val="006B490A"/>
+    <w:rPr>
+      <w:color w:val="auto"/>
+      <w:u w:val="none"/>
+    </w:rPr>
+  </w:style>
+  <w:style w:type="paragraph" w:styleId="DocumentMap">
+    <w:name w:val="Document Map"/>
+    <w:basedOn w:val="Normal"/>
+    <w:link w:val="DocumentMapChar"/>
+    <w:uiPriority w:val="99"/>
+    <w:semiHidden/>
+    <w:unhideWhenUsed/>
+    <w:rsid w:val="006B490A"/>
+    <w:pPr>
+      <w:spacing w:after="0" w:line="240" w:lineRule="auto"/>
+    </w:pPr>
+    <w:rPr>
+      <w:rFonts w:ascii="Lucida Grande" w:hAnsi="Lucida Grande" w:cs="Lucida Grande"/>
+      <w:sz w:val="24"/>
+    </w:rPr>
+  </w:style>
+  <w:style w:type="character" w:customStyle="1" w:styleId="DocumentMapChar">
+    <w:name w:val="Document Map Char"/>
+    <w:basedOn w:val="DefaultParagraphFont"/>
+    <w:link w:val="DocumentMap"/>
+    <w:uiPriority w:val="99"/>
+    <w:semiHidden/>
+    <w:rsid w:val="006B490A"/>
+    <w:rPr>
+      <w:rFonts w:ascii="Lucida Grande" w:hAnsi="Lucida Grande" w:cs="Lucida Grande"/>
     </w:rPr>
   </w:style>
 </w:styles>
